--- a/Sprint 1/Tài liệu đặc tả yêu cầu/Sprint1.docx
+++ b/Sprint 1/Tài liệu đặc tả yêu cầu/Sprint1.docx
@@ -9,6 +9,9 @@
     </w:p>
     <w:p>
       <w:r>
+        <w:rPr>
+          <w:noProof/>
+        </w:rPr>
         <w:drawing>
           <wp:inline distT="0" distB="0" distL="0" distR="0" wp14:anchorId="2A0D5377" wp14:editId="717130FD">
             <wp:extent cx="5943600" cy="5724525"/>
@@ -34,6 +37,53 @@
                     <a:xfrm>
                       <a:off x="0" y="0"/>
                       <a:ext cx="5943600" cy="5724525"/>
+                    </a:xfrm>
+                    <a:prstGeom prst="rect">
+                      <a:avLst/>
+                    </a:prstGeom>
+                  </pic:spPr>
+                </pic:pic>
+              </a:graphicData>
+            </a:graphic>
+          </wp:inline>
+        </w:drawing>
+      </w:r>
+    </w:p>
+    <w:p/>
+    <w:p>
+      <w:r>
+        <w:t>1.3</w:t>
+      </w:r>
+    </w:p>
+    <w:p/>
+    <w:p>
+      <w:r>
+        <w:lastRenderedPageBreak/>
+        <w:drawing>
+          <wp:inline distT="0" distB="0" distL="0" distR="0" wp14:anchorId="58D056A7" wp14:editId="5F1274CE">
+            <wp:extent cx="6538595" cy="5105400"/>
+            <wp:effectExtent l="0" t="0" r="0" b="0"/>
+            <wp:docPr id="917716185" name="Picture 1"/>
+            <wp:cNvGraphicFramePr>
+              <a:graphicFrameLocks xmlns:a="http://schemas.openxmlformats.org/drawingml/2006/main" noChangeAspect="1"/>
+            </wp:cNvGraphicFramePr>
+            <a:graphic xmlns:a="http://schemas.openxmlformats.org/drawingml/2006/main">
+              <a:graphicData uri="http://schemas.openxmlformats.org/drawingml/2006/picture">
+                <pic:pic xmlns:pic="http://schemas.openxmlformats.org/drawingml/2006/picture">
+                  <pic:nvPicPr>
+                    <pic:cNvPr id="917716185" name=""/>
+                    <pic:cNvPicPr/>
+                  </pic:nvPicPr>
+                  <pic:blipFill>
+                    <a:blip r:embed="rId5"/>
+                    <a:stretch>
+                      <a:fillRect/>
+                    </a:stretch>
+                  </pic:blipFill>
+                  <pic:spPr>
+                    <a:xfrm>
+                      <a:off x="0" y="0"/>
+                      <a:ext cx="6548208" cy="5112906"/>
                     </a:xfrm>
                     <a:prstGeom prst="rect">
                       <a:avLst/>

--- a/Sprint 1/Tài liệu đặc tả yêu cầu/Sprint1.docx
+++ b/Sprint 1/Tài liệu đặc tả yêu cầu/Sprint1.docx
@@ -60,10 +60,10 @@
       <w:r>
         <w:lastRenderedPageBreak/>
         <w:drawing>
-          <wp:inline distT="0" distB="0" distL="0" distR="0" wp14:anchorId="58D056A7" wp14:editId="5F1274CE">
-            <wp:extent cx="6538595" cy="5105400"/>
-            <wp:effectExtent l="0" t="0" r="0" b="0"/>
-            <wp:docPr id="917716185" name="Picture 1"/>
+          <wp:inline distT="0" distB="0" distL="0" distR="0" wp14:anchorId="3F9C08B6" wp14:editId="2535F657">
+            <wp:extent cx="6643370" cy="5457555"/>
+            <wp:effectExtent l="0" t="0" r="5080" b="0"/>
+            <wp:docPr id="1121904091" name="Picture 1"/>
             <wp:cNvGraphicFramePr>
               <a:graphicFrameLocks xmlns:a="http://schemas.openxmlformats.org/drawingml/2006/main" noChangeAspect="1"/>
             </wp:cNvGraphicFramePr>
@@ -71,7 +71,7 @@
               <a:graphicData uri="http://schemas.openxmlformats.org/drawingml/2006/picture">
                 <pic:pic xmlns:pic="http://schemas.openxmlformats.org/drawingml/2006/picture">
                   <pic:nvPicPr>
-                    <pic:cNvPr id="917716185" name=""/>
+                    <pic:cNvPr id="1121904091" name=""/>
                     <pic:cNvPicPr/>
                   </pic:nvPicPr>
                   <pic:blipFill>
@@ -83,7 +83,7 @@
                   <pic:spPr>
                     <a:xfrm>
                       <a:off x="0" y="0"/>
-                      <a:ext cx="6548208" cy="5112906"/>
+                      <a:ext cx="6649066" cy="5462234"/>
                     </a:xfrm>
                     <a:prstGeom prst="rect">
                       <a:avLst/>
